--- a/ProSourceBPO_Jayson Vacaro.docx
+++ b/ProSourceBPO_Jayson Vacaro.docx
@@ -107,6 +107,9 @@
       <w:r>
         <w:t>AWS</w:t>
       </w:r>
+      <w:r>
+        <w:t xml:space="preserve"> (EC2, ECS, S3, RDS, CloudWatch, AWS Config, CloudFormation</w:t>
+      </w:r>
     </w:p>
     <w:p>
       <w:pPr>
@@ -117,6 +120,99 @@
         <w:spacing w:line="240" w:lineRule="auto"/>
         <w:jc w:val="both"/>
       </w:pPr>
+      <w:r>
+        <w:t>Laravel (PHP Framework)</w:t>
+      </w:r>
+    </w:p>
+    <w:p>
+      <w:pPr>
+        <w:numPr>
+          <w:ilvl w:val="0"/>
+          <w:numId w:val="14"/>
+        </w:numPr>
+        <w:spacing w:line="240" w:lineRule="auto"/>
+        <w:jc w:val="both"/>
+      </w:pPr>
+      <w:r>
+        <w:t>Express.js</w:t>
+      </w:r>
+    </w:p>
+    <w:p>
+      <w:pPr>
+        <w:numPr>
+          <w:ilvl w:val="0"/>
+          <w:numId w:val="14"/>
+        </w:numPr>
+        <w:spacing w:line="240" w:lineRule="auto"/>
+        <w:jc w:val="both"/>
+      </w:pPr>
+      <w:r>
+        <w:t>Sails.js</w:t>
+      </w:r>
+    </w:p>
+    <w:p>
+      <w:pPr>
+        <w:numPr>
+          <w:ilvl w:val="0"/>
+          <w:numId w:val="14"/>
+        </w:numPr>
+        <w:spacing w:line="240" w:lineRule="auto"/>
+        <w:jc w:val="both"/>
+      </w:pPr>
+      <w:r>
+        <w:t>Vue.js</w:t>
+      </w:r>
+    </w:p>
+    <w:p>
+      <w:pPr>
+        <w:numPr>
+          <w:ilvl w:val="0"/>
+          <w:numId w:val="14"/>
+        </w:numPr>
+        <w:spacing w:line="240" w:lineRule="auto"/>
+        <w:jc w:val="both"/>
+      </w:pPr>
+      <w:r>
+        <w:t>MySQL, PostgreSQL, MariaDB, (MongoDB, Redis, DynamoDB)</w:t>
+      </w:r>
+    </w:p>
+    <w:p>
+      <w:pPr>
+        <w:numPr>
+          <w:ilvl w:val="0"/>
+          <w:numId w:val="14"/>
+        </w:numPr>
+        <w:spacing w:line="240" w:lineRule="auto"/>
+        <w:jc w:val="both"/>
+      </w:pPr>
+      <w:r>
+        <w:t>Gitlab CI/CD, Docker, Docker Compose, K8, Ansible</w:t>
+      </w:r>
+    </w:p>
+    <w:p>
+      <w:pPr>
+        <w:numPr>
+          <w:ilvl w:val="0"/>
+          <w:numId w:val="14"/>
+        </w:numPr>
+        <w:spacing w:line="240" w:lineRule="auto"/>
+        <w:jc w:val="both"/>
+      </w:pPr>
+      <w:proofErr w:type="spellStart"/>
+      <w:r>
+        <w:t>Sequelize</w:t>
+      </w:r>
+      <w:proofErr w:type="spellEnd"/>
+      <w:r>
+        <w:t>, Prisma</w:t>
+      </w:r>
+    </w:p>
+    <w:p>
+      <w:pPr>
+        <w:spacing w:line="240" w:lineRule="auto"/>
+        <w:ind w:left="360"/>
+        <w:jc w:val="both"/>
+      </w:pPr>
     </w:p>
     <w:p>
       <w:pPr>
@@ -595,6 +691,7 @@
         <w:spacing w:before="46" w:line="240" w:lineRule="auto"/>
       </w:pPr>
       <w:r>
+        <w:lastRenderedPageBreak/>
         <w:t>Existing</w:t>
       </w:r>
     </w:p>
@@ -679,7 +776,6 @@
         <w:ind w:left="16"/>
       </w:pPr>
       <w:r>
-        <w:lastRenderedPageBreak/>
         <w:t xml:space="preserve">What </w:t>
       </w:r>
       <w:proofErr w:type="gramStart"/>
@@ -1363,6 +1459,7 @@
         <w:spacing w:line="240" w:lineRule="auto"/>
       </w:pPr>
       <w:r>
+        <w:lastRenderedPageBreak/>
         <w:t xml:space="preserve">Technology </w:t>
       </w:r>
       <w:r>
@@ -1457,7 +1554,6 @@
           <w:i/>
           <w:u w:val="single"/>
         </w:rPr>
-        <w:lastRenderedPageBreak/>
         <w:t>Please indicate all of your projects especially using Node.JS / AWS with the format below:</w:t>
       </w:r>
     </w:p>
